--- a/Vmin BDW/7-GM/VM2F_BDU_Class_JIL.docx
+++ b/Vmin BDW/7-GM/VM2F_BDU_Class_JIL.docx
@@ -1495,8 +1495,6 @@
               </w:rPr>
               <w:t>6</w:t>
             </w:r>
-            <w:bookmarkStart w:id="0" w:name="_GoBack"/>
-            <w:bookmarkEnd w:id="0"/>
             <w:r>
               <w:rPr>
                 <w:rFonts w:ascii="Arial" w:hAnsi="Arial" w:cs="Arial"/>
@@ -2769,6 +2767,7 @@
               <w:adjustRightInd w:val="0"/>
               <w:rPr>
                 <w:rFonts w:cs="Arial"/>
+                <w:highlight w:val="green"/>
               </w:rPr>
             </w:pPr>
             <w:hyperlink r:id="rId7" w:history="1">
@@ -2776,6 +2775,7 @@
                 <w:rPr>
                   <w:rStyle w:val="Hyperlink"/>
                   <w:rFonts w:cs="Arial"/>
+                  <w:highlight w:val="green"/>
                 </w:rPr>
                 <w:t>\\VMSTAPA001\Jobs\AutosysGM.bat</w:t>
               </w:r>
@@ -2783,12 +2783,14 @@
             <w:r>
               <w:rPr>
                 <w:rFonts w:cs="Arial"/>
+                <w:highlight w:val="green"/>
               </w:rPr>
               <w:t xml:space="preserve"> </w:t>
             </w:r>
             <w:r>
               <w:rPr>
                 <w:rFonts w:cs="Arial"/>
+                <w:highlight w:val="green"/>
               </w:rPr>
               <w:t>1 20 2</w:t>
             </w:r>
@@ -2797,6 +2799,7 @@
             <w:pPr>
               <w:rPr>
                 <w:rFonts w:cs="Arial"/>
+                <w:highlight w:val="green"/>
               </w:rPr>
             </w:pPr>
           </w:p>
@@ -3295,6 +3298,7 @@
             <w:pPr>
               <w:rPr>
                 <w:rFonts w:cs="Arial"/>
+                <w:highlight w:val="green"/>
               </w:rPr>
             </w:pPr>
             <w:hyperlink r:id="rId9" w:history="1">
@@ -3302,6 +3306,7 @@
                 <w:rPr>
                   <w:rStyle w:val="Hyperlink"/>
                   <w:rFonts w:cs="Arial"/>
+                  <w:highlight w:val="green"/>
                 </w:rPr>
                 <w:t>\\VMSBAPA001\Jobs\AutosysGM.bat</w:t>
               </w:r>
@@ -3309,12 +3314,14 @@
             <w:r>
               <w:rPr>
                 <w:rFonts w:cs="Arial"/>
+                <w:highlight w:val="green"/>
               </w:rPr>
               <w:t xml:space="preserve"> </w:t>
             </w:r>
             <w:r>
               <w:rPr>
                 <w:rFonts w:cs="Arial"/>
+                <w:highlight w:val="green"/>
               </w:rPr>
               <w:t>1 20 2</w:t>
             </w:r>
@@ -3323,6 +3330,7 @@
             <w:pPr>
               <w:rPr>
                 <w:rFonts w:cs="Arial"/>
+                <w:highlight w:val="green"/>
               </w:rPr>
             </w:pPr>
           </w:p>
@@ -3812,6 +3820,7 @@
             <w:pPr>
               <w:rPr>
                 <w:rFonts w:cs="Arial"/>
+                <w:highlight w:val="green"/>
               </w:rPr>
             </w:pPr>
             <w:hyperlink r:id="rId11" w:history="1">
@@ -3819,6 +3828,7 @@
                 <w:rPr>
                   <w:rStyle w:val="Hyperlink"/>
                   <w:rFonts w:cs="Arial"/>
+                  <w:highlight w:val="green"/>
                 </w:rPr>
                 <w:t>\\VMSPAPA001\Jobs\AutosysGM.bat</w:t>
               </w:r>
@@ -3826,12 +3836,14 @@
             <w:r>
               <w:rPr>
                 <w:rFonts w:cs="Arial"/>
+                <w:highlight w:val="green"/>
               </w:rPr>
               <w:t xml:space="preserve"> 1 20 2</w:t>
             </w:r>
             <w:r>
               <w:rPr>
                 <w:rFonts w:cs="Arial"/>
+                <w:highlight w:val="green"/>
               </w:rPr>
               <w:t xml:space="preserve"> </w:t>
             </w:r>
@@ -3840,6 +3852,7 @@
             <w:pPr>
               <w:rPr>
                 <w:rFonts w:cs="Arial"/>
+                <w:highlight w:val="green"/>
               </w:rPr>
             </w:pPr>
           </w:p>
@@ -4695,6 +4708,8 @@
           <w:rFonts w:ascii="Arial" w:hAnsi="Arial" w:cs="Arial"/>
         </w:rPr>
       </w:pPr>
+      <w:bookmarkStart w:id="0" w:name="_GoBack"/>
+      <w:bookmarkEnd w:id="0"/>
     </w:p>
     <w:p>
       <w:pPr>
@@ -5731,7 +5746,7 @@
       <w:rPr>
         <w:noProof/>
       </w:rPr>
-      <w:t>9/8/2014</w:t>
+      <w:t>9/24/2014</w:t>
     </w:r>
     <w:r>
       <w:fldChar w:fldCharType="end"/>
@@ -9453,7 +9468,6 @@
   <w:style w:type="character" w:default="1" w:styleId="DefaultParagraphFont">
     <w:name w:val="Default Paragraph Font"/>
     <w:uiPriority w:val="1"/>
-    <w:semiHidden/>
     <w:unhideWhenUsed/>
   </w:style>
   <w:style w:type="table" w:default="1" w:styleId="TableNormal">
@@ -9598,7 +9612,6 @@
     <w:basedOn w:val="TableNormal"/>
     <w:rsid w:val="00033BD6"/>
     <w:tblPr>
-      <w:tblInd w:w="0" w:type="dxa"/>
       <w:tblBorders>
         <w:top w:val="single" w:sz="4" w:space="0" w:color="auto"/>
         <w:left w:val="single" w:sz="4" w:space="0" w:color="auto"/>
@@ -9607,12 +9620,6 @@
         <w:insideH w:val="single" w:sz="4" w:space="0" w:color="auto"/>
         <w:insideV w:val="single" w:sz="4" w:space="0" w:color="auto"/>
       </w:tblBorders>
-      <w:tblCellMar>
-        <w:top w:w="0" w:type="dxa"/>
-        <w:left w:w="108" w:type="dxa"/>
-        <w:bottom w:w="0" w:type="dxa"/>
-        <w:right w:w="108" w:type="dxa"/>
-      </w:tblCellMar>
     </w:tblPr>
   </w:style>
   <w:style w:type="paragraph" w:styleId="BalloonText">
